--- a/高等计网/武仕沛+ZY2006357+《The Design Philosophy of the DARPA Internet Protocols》.docx
+++ b/高等计网/武仕沛+ZY2006357+《The Design Philosophy of the DARPA Internet Protocols》.docx
@@ -144,7 +144,7 @@
       <w:pPr>
         <w:ind w:leftChars="200" w:left="420"/>
         <w:rPr>
-          <w:rFonts w:ascii="宋体" w:eastAsia="宋体" w:hAnsi="宋体"/>
+          <w:rFonts w:ascii="宋体" w:eastAsia="宋体" w:hAnsi="宋体" w:hint="eastAsia"/>
         </w:rPr>
       </w:pPr>
       <w:r>
@@ -164,6 +164,12 @@
           <w:rFonts w:ascii="宋体" w:eastAsia="宋体" w:hAnsi="宋体"/>
         </w:rPr>
         <w:t>网络</w:t>
+      </w:r>
+      <w:r>
+        <w:rPr>
+          <w:rFonts w:ascii="宋体" w:eastAsia="宋体" w:hAnsi="宋体"/>
+        </w:rPr>
+        <w:tab/>
       </w:r>
     </w:p>
     <w:p>
@@ -711,7 +717,6 @@
         <w:pStyle w:val="3"/>
         <w:spacing w:before="120" w:after="120" w:line="120" w:lineRule="auto"/>
         <w:rPr>
-          <w:rFonts w:hint="eastAsia"/>
           <w:sz w:val="24"/>
           <w:szCs w:val="24"/>
         </w:rPr>
@@ -940,11 +945,6 @@
       </w:r>
     </w:p>
     <w:p>
-      <w:pPr>
-        <w:rPr>
-          <w:rFonts w:hint="eastAsia"/>
-        </w:rPr>
-      </w:pPr>
       <w:r>
         <w:tab/>
       </w:r>
